--- a/Memoire/Second-chapter-SQL-INJECTION.docx
+++ b/Memoire/Second-chapter-SQL-INJECTION.docx
@@ -18,15 +18,7 @@
           <w:szCs w:val="40"/>
           <w:lang w:val="en-US"/>
         </w:rPr>
-        <w:t xml:space="preserve">Chapter 2: </w:t>
-      </w:r>
-      <w:r>
-        <w:rPr>
-          <w:sz w:val="40"/>
-          <w:szCs w:val="40"/>
-          <w:lang w:val="en-US"/>
-        </w:rPr>
-        <w:t>SQL injection</w:t>
+        <w:t>Chapter 2: SQL injection</w:t>
       </w:r>
       <w:bookmarkEnd w:id="0"/>
       <w:r>
@@ -278,23 +270,7 @@
           <w:szCs w:val="24"/>
           <w:lang w:val="en-US"/>
         </w:rPr>
-        <w:t>T</w:t>
-      </w:r>
-      <w:r>
-        <w:rPr>
-          <w:sz w:val="24"/>
-          <w:szCs w:val="24"/>
-          <w:lang w:val="en-US"/>
-        </w:rPr>
-        <w:t>echniques</w:t>
-      </w:r>
-      <w:r>
-        <w:rPr>
-          <w:sz w:val="24"/>
-          <w:szCs w:val="24"/>
-          <w:lang w:val="en-US"/>
-        </w:rPr>
-        <w:t xml:space="preserve"> of </w:t>
+        <w:t xml:space="preserve">Techniques of </w:t>
       </w:r>
       <w:proofErr w:type="spellStart"/>
       <w:r>
@@ -920,6 +896,30 @@
     <w:p>
       <w:pPr>
         <w:spacing w:line="360" w:lineRule="auto"/>
+        <w:jc w:val="both"/>
+        <w:rPr>
+          <w:sz w:val="24"/>
+          <w:szCs w:val="24"/>
+          <w:lang w:val="en-US"/>
+        </w:rPr>
+      </w:pPr>
+    </w:p>
+    <w:p>
+      <w:pPr>
+        <w:spacing w:line="360" w:lineRule="auto"/>
+        <w:jc w:val="both"/>
+        <w:rPr>
+          <w:sz w:val="24"/>
+          <w:szCs w:val="24"/>
+          <w:lang w:val="en-US"/>
+        </w:rPr>
+      </w:pPr>
+      <w:bookmarkStart w:id="1" w:name="_GoBack"/>
+      <w:bookmarkEnd w:id="1"/>
+    </w:p>
+    <w:p>
+      <w:pPr>
+        <w:spacing w:line="360" w:lineRule="auto"/>
         <w:rPr>
           <w:b/>
           <w:bCs/>
@@ -936,6 +936,7 @@
           <w:szCs w:val="24"/>
           <w:lang w:val="en-US"/>
         </w:rPr>
+        <w:lastRenderedPageBreak/>
         <w:t>Efficient development</w:t>
       </w:r>
     </w:p>
@@ -955,7 +956,6 @@
           <w:szCs w:val="24"/>
           <w:lang w:val="en-US"/>
         </w:rPr>
-        <w:lastRenderedPageBreak/>
         <w:t>T</w:t>
       </w:r>
       <w:r>
@@ -16568,265 +16568,250 @@
       </w:r>
     </w:p>
     <w:p>
-      <w:pPr>
-        <w:rPr>
-          <w:lang w:val="en-US"/>
-        </w:rPr>
-      </w:pPr>
-      <w:r>
-        <w:rPr>
-          <w:lang w:val="en-US"/>
-        </w:rPr>
-        <w:t xml:space="preserve">[2] "SQL Injection - </w:t>
+      <w:r>
+        <w:t xml:space="preserve">[2] "SQL Injection - Veracode." Veracode, 10 Dec. 2019, </w:t>
+      </w:r>
+      <w:r>
+        <w:rPr>
+          <w:rStyle w:val="Lienhypertexte"/>
+          <w:lang w:val="en-US"/>
+        </w:rPr>
+        <w:fldChar w:fldCharType="begin"/>
+      </w:r>
+      <w:r>
+        <w:rPr>
+          <w:rStyle w:val="Lienhypertexte"/>
+        </w:rPr>
+        <w:instrText xml:space="preserve"> HYPERLINK "http://www.veracode.com/security/sql-injection" </w:instrText>
+      </w:r>
+      <w:r>
+        <w:rPr>
+          <w:rStyle w:val="Lienhypertexte"/>
+          <w:lang w:val="en-US"/>
+        </w:rPr>
+        <w:fldChar w:fldCharType="separate"/>
+      </w:r>
+      <w:r>
+        <w:rPr>
+          <w:rStyle w:val="Lienhypertexte"/>
+        </w:rPr>
+        <w:t>www.veracode.com/security/sql-injection</w:t>
+      </w:r>
+      <w:r>
+        <w:rPr>
+          <w:rStyle w:val="Lienhypertexte"/>
+          <w:lang w:val="en-US"/>
+        </w:rPr>
+        <w:fldChar w:fldCharType="end"/>
+      </w:r>
+      <w:r>
+        <w:t>.</w:t>
+      </w:r>
+    </w:p>
+    <w:p>
+      <w:pPr>
+        <w:rPr>
+          <w:lang w:val="en-US"/>
+        </w:rPr>
+      </w:pPr>
+      <w:r>
+        <w:rPr>
+          <w:lang w:val="en-US"/>
+        </w:rPr>
+        <w:t xml:space="preserve">[3] </w:t>
+      </w:r>
+      <w:r>
+        <w:rPr>
+          <w:lang w:val="en-US"/>
+        </w:rPr>
+        <w:t>What Is A Web Application</w:t>
+      </w:r>
+      <w:proofErr w:type="gramStart"/>
+      <w:r>
+        <w:rPr>
+          <w:lang w:val="en-US"/>
+        </w:rPr>
+        <w:t>?,</w:t>
+      </w:r>
+      <w:proofErr w:type="gramEnd"/>
+      <w:r>
+        <w:rPr>
+          <w:lang w:val="en-US"/>
+        </w:rPr>
+        <w:t xml:space="preserve"> </w:t>
+      </w:r>
+      <w:r>
+        <w:rPr>
+          <w:rStyle w:val="Lienhypertexte"/>
+          <w:lang w:val="en-US"/>
+        </w:rPr>
+        <w:t>https://aws.amazon.com/what-is/web-application/</w:t>
+      </w:r>
+    </w:p>
+    <w:p>
+      <w:pPr>
+        <w:rPr>
+          <w:lang w:val="en-US"/>
+        </w:rPr>
+      </w:pPr>
+      <w:r>
+        <w:rPr>
+          <w:lang w:val="en-US"/>
+        </w:rPr>
+        <w:t>[</w:t>
+      </w:r>
+      <w:r>
+        <w:rPr>
+          <w:lang w:val="en-US"/>
+        </w:rPr>
+        <w:t>4</w:t>
+      </w:r>
+      <w:r>
+        <w:rPr>
+          <w:lang w:val="en-US"/>
+        </w:rPr>
+        <w:t>] "SQL Injection Attack - OWASP." OWA</w:t>
+      </w:r>
+      <w:r>
+        <w:rPr>
+          <w:lang w:val="en-US"/>
+        </w:rPr>
+        <w:t xml:space="preserve">SP, 13 Apr. 2021, </w:t>
+      </w:r>
+      <w:r>
+        <w:rPr>
+          <w:lang w:val="en-US"/>
+        </w:rPr>
+        <w:br/>
+      </w:r>
+      <w:r>
+        <w:rPr>
+          <w:rStyle w:val="Lienhypertexte"/>
+          <w:lang w:val="en-US"/>
+        </w:rPr>
+        <w:t xml:space="preserve">owasp.org/www </w:t>
+      </w:r>
+      <w:r>
+        <w:rPr>
+          <w:rStyle w:val="Lienhypertexte"/>
+          <w:lang w:val="en-US"/>
+        </w:rPr>
+        <w:t>community/attacks/</w:t>
       </w:r>
       <w:proofErr w:type="spellStart"/>
       <w:r>
         <w:rPr>
-          <w:lang w:val="en-US"/>
-        </w:rPr>
-        <w:t>Veracode</w:t>
+          <w:rStyle w:val="Lienhypertexte"/>
+          <w:lang w:val="en-US"/>
+        </w:rPr>
+        <w:t>SQL_Injection</w:t>
       </w:r>
       <w:proofErr w:type="spellEnd"/>
       <w:r>
         <w:rPr>
-          <w:lang w:val="en-US"/>
-        </w:rPr>
-        <w:t xml:space="preserve">." </w:t>
+          <w:rStyle w:val="Lienhypertexte"/>
+          <w:lang w:val="en-US"/>
+        </w:rPr>
+        <w:t>.</w:t>
+      </w:r>
+    </w:p>
+    <w:p>
+      <w:pPr>
+        <w:rPr>
+          <w:lang w:val="en-US"/>
+        </w:rPr>
+      </w:pPr>
+      <w:r>
+        <w:rPr>
+          <w:lang w:val="en-US"/>
+        </w:rPr>
+        <w:t>[</w:t>
+      </w:r>
+      <w:r>
+        <w:rPr>
+          <w:lang w:val="en-US"/>
+        </w:rPr>
+        <w:t>5</w:t>
+      </w:r>
+      <w:r>
+        <w:rPr>
+          <w:lang w:val="en-US"/>
+        </w:rPr>
+        <w:t xml:space="preserve">] "SQL Injection Prevention Cheat Sheet - OWASP." OWASP, 22 Feb. 2021, </w:t>
+      </w:r>
+      <w:r>
+        <w:rPr>
+          <w:rStyle w:val="Lienhypertexte"/>
+          <w:lang w:val="en-US"/>
+        </w:rPr>
+        <w:t>owasp.org/www-project-cheat-sheets/cheatsheets/SQL_Injection_Prevention_Cheat_Sheet</w:t>
+      </w:r>
+      <w:r>
+        <w:rPr>
+          <w:lang w:val="en-US"/>
+        </w:rPr>
+        <w:t>.</w:t>
+      </w:r>
+    </w:p>
+    <w:p>
+      <w:pPr>
+        <w:rPr>
+          <w:lang w:val="en-US"/>
+        </w:rPr>
+      </w:pPr>
+      <w:r>
+        <w:rPr>
+          <w:lang w:val="en-US"/>
+        </w:rPr>
+        <w:t xml:space="preserve"> </w:t>
+      </w:r>
+      <w:r>
+        <w:rPr>
+          <w:lang w:val="en-US"/>
+        </w:rPr>
+        <w:t>[</w:t>
+      </w:r>
+      <w:r>
+        <w:rPr>
+          <w:lang w:val="en-US"/>
+        </w:rPr>
+        <w:t>11</w:t>
+      </w:r>
+      <w:r>
+        <w:rPr>
+          <w:lang w:val="en-US"/>
+        </w:rPr>
+        <w:t xml:space="preserve">] "Web Application Security by SQL Injection </w:t>
       </w:r>
       <w:proofErr w:type="spellStart"/>
       <w:r>
         <w:rPr>
           <w:lang w:val="en-US"/>
         </w:rPr>
-        <w:t>Veracode</w:t>
+        <w:t>DetectionTools</w:t>
       </w:r>
       <w:proofErr w:type="spellEnd"/>
       <w:r>
         <w:rPr>
           <w:lang w:val="en-US"/>
         </w:rPr>
-        <w:t xml:space="preserve">, 10 Dec. 2019, </w:t>
+        <w:t xml:space="preserve"> Paper”, Mars 2012</w:t>
+      </w:r>
+      <w:proofErr w:type="gramStart"/>
+      <w:r>
+        <w:rPr>
+          <w:lang w:val="en-US"/>
+        </w:rPr>
+        <w:t>,</w:t>
+      </w:r>
+      <w:proofErr w:type="gramEnd"/>
+      <w:r>
+        <w:rPr>
+          <w:lang w:val="en-US"/>
+        </w:rPr>
+        <w:br/>
       </w:r>
       <w:hyperlink r:id="rId11" w:history="1">
-        <w:r>
-          <w:rPr>
-            <w:rStyle w:val="Lienhypertexte"/>
-            <w:lang w:val="en-US"/>
-          </w:rPr>
-          <w:t>www.veracode.com/security/sql-injection</w:t>
-        </w:r>
-      </w:hyperlink>
-      <w:r>
-        <w:rPr>
-          <w:lang w:val="en-US"/>
-        </w:rPr>
-        <w:t>.</w:t>
-      </w:r>
-    </w:p>
-    <w:p>
-      <w:pPr>
-        <w:rPr>
-          <w:lang w:val="en-US"/>
-        </w:rPr>
-      </w:pPr>
-      <w:r>
-        <w:rPr>
-          <w:lang w:val="en-US"/>
-        </w:rPr>
-        <w:t xml:space="preserve">[3] </w:t>
-      </w:r>
-      <w:r>
-        <w:rPr>
-          <w:lang w:val="en-US"/>
-        </w:rPr>
-        <w:t>What Is A Web Application</w:t>
-      </w:r>
-      <w:proofErr w:type="gramStart"/>
-      <w:r>
-        <w:rPr>
-          <w:lang w:val="en-US"/>
-        </w:rPr>
-        <w:t>?,</w:t>
-      </w:r>
-      <w:proofErr w:type="gramEnd"/>
-      <w:r>
-        <w:rPr>
-          <w:lang w:val="en-US"/>
-        </w:rPr>
-        <w:t xml:space="preserve"> </w:t>
-      </w:r>
-      <w:r>
-        <w:rPr>
-          <w:rStyle w:val="Lienhypertexte"/>
-          <w:lang w:val="en-US"/>
-        </w:rPr>
-        <w:t>https://aws.amazon.com/what-is/web-application/</w:t>
-      </w:r>
-    </w:p>
-    <w:p>
-      <w:pPr>
-        <w:rPr>
-          <w:lang w:val="en-US"/>
-        </w:rPr>
-      </w:pPr>
-      <w:r>
-        <w:rPr>
-          <w:lang w:val="en-US"/>
-        </w:rPr>
-        <w:t>[</w:t>
-      </w:r>
-      <w:r>
-        <w:rPr>
-          <w:lang w:val="en-US"/>
-        </w:rPr>
-        <w:t>4</w:t>
-      </w:r>
-      <w:r>
-        <w:rPr>
-          <w:lang w:val="en-US"/>
-        </w:rPr>
-        <w:t>] "SQL Injection Attack - OWASP." OWA</w:t>
-      </w:r>
-      <w:r>
-        <w:rPr>
-          <w:lang w:val="en-US"/>
-        </w:rPr>
-        <w:t xml:space="preserve">SP, 13 Apr. 2021, </w:t>
-      </w:r>
-      <w:r>
-        <w:rPr>
-          <w:lang w:val="en-US"/>
-        </w:rPr>
-        <w:br/>
-      </w:r>
-      <w:r>
-        <w:rPr>
-          <w:rStyle w:val="Lienhypertexte"/>
-          <w:lang w:val="en-US"/>
-        </w:rPr>
-        <w:t xml:space="preserve">owasp.org/www </w:t>
-      </w:r>
-      <w:r>
-        <w:rPr>
-          <w:rStyle w:val="Lienhypertexte"/>
-          <w:lang w:val="en-US"/>
-        </w:rPr>
-        <w:t>community/attacks/</w:t>
-      </w:r>
-      <w:proofErr w:type="spellStart"/>
-      <w:r>
-        <w:rPr>
-          <w:rStyle w:val="Lienhypertexte"/>
-          <w:lang w:val="en-US"/>
-        </w:rPr>
-        <w:t>SQL_Injection</w:t>
-      </w:r>
-      <w:proofErr w:type="spellEnd"/>
-      <w:r>
-        <w:rPr>
-          <w:rStyle w:val="Lienhypertexte"/>
-          <w:lang w:val="en-US"/>
-        </w:rPr>
-        <w:t>.</w:t>
-      </w:r>
-    </w:p>
-    <w:p>
-      <w:pPr>
-        <w:rPr>
-          <w:lang w:val="en-US"/>
-        </w:rPr>
-      </w:pPr>
-      <w:r>
-        <w:rPr>
-          <w:lang w:val="en-US"/>
-        </w:rPr>
-        <w:t>[</w:t>
-      </w:r>
-      <w:r>
-        <w:rPr>
-          <w:lang w:val="en-US"/>
-        </w:rPr>
-        <w:t>5</w:t>
-      </w:r>
-      <w:r>
-        <w:rPr>
-          <w:lang w:val="en-US"/>
-        </w:rPr>
-        <w:t xml:space="preserve">] "SQL Injection Prevention Cheat Sheet - OWASP." OWASP, 22 Feb. 2021, </w:t>
-      </w:r>
-      <w:r>
-        <w:rPr>
-          <w:rStyle w:val="Lienhypertexte"/>
-          <w:lang w:val="en-US"/>
-        </w:rPr>
-        <w:t>owasp.org/www-project-cheat-sheets/cheatsheets/SQL_Injection_Prevention_Cheat_Sheet</w:t>
-      </w:r>
-      <w:r>
-        <w:rPr>
-          <w:lang w:val="en-US"/>
-        </w:rPr>
-        <w:t>.</w:t>
-      </w:r>
-    </w:p>
-    <w:p>
-      <w:pPr>
-        <w:rPr>
-          <w:lang w:val="en-US"/>
-        </w:rPr>
-      </w:pPr>
-      <w:r>
-        <w:rPr>
-          <w:lang w:val="en-US"/>
-        </w:rPr>
-        <w:t xml:space="preserve"> </w:t>
-      </w:r>
-      <w:r>
-        <w:rPr>
-          <w:lang w:val="en-US"/>
-        </w:rPr>
-        <w:t>[</w:t>
-      </w:r>
-      <w:r>
-        <w:rPr>
-          <w:lang w:val="en-US"/>
-        </w:rPr>
-        <w:t>11</w:t>
-      </w:r>
-      <w:r>
-        <w:rPr>
-          <w:lang w:val="en-US"/>
-        </w:rPr>
-        <w:t xml:space="preserve">] "Web Application Security by SQL Injection </w:t>
-      </w:r>
-      <w:proofErr w:type="spellStart"/>
-      <w:r>
-        <w:rPr>
-          <w:lang w:val="en-US"/>
-        </w:rPr>
-        <w:t>DetectionTools</w:t>
-      </w:r>
-      <w:proofErr w:type="spellEnd"/>
-      <w:r>
-        <w:rPr>
-          <w:lang w:val="en-US"/>
-        </w:rPr>
-        <w:t xml:space="preserve"> Paper”, Mars 2012</w:t>
-      </w:r>
-      <w:proofErr w:type="gramStart"/>
-      <w:r>
-        <w:rPr>
-          <w:lang w:val="en-US"/>
-        </w:rPr>
-        <w:t>,</w:t>
-      </w:r>
-      <w:proofErr w:type="gramEnd"/>
-      <w:r>
-        <w:rPr>
-          <w:lang w:val="en-US"/>
-        </w:rPr>
-        <w:br/>
-      </w:r>
-      <w:hyperlink r:id="rId12" w:history="1">
         <w:r>
           <w:rPr>
             <w:rStyle w:val="Lienhypertexte"/>
@@ -16950,7 +16935,7 @@
         </w:rPr>
         <w:t xml:space="preserve">Blind SQL Injection, </w:t>
       </w:r>
-      <w:hyperlink r:id="rId13" w:history="1">
+      <w:hyperlink r:id="rId12" w:history="1">
         <w:r>
           <w:rPr>
             <w:rStyle w:val="Lienhypertexte"/>
@@ -17021,8 +17006,6 @@
         </w:rPr>
         <w:t>ISBN: 978-1-118-02647-2</w:t>
       </w:r>
-      <w:bookmarkStart w:id="1" w:name="_GoBack"/>
-      <w:bookmarkEnd w:id="1"/>
     </w:p>
     <w:p>
       <w:pPr>
@@ -17105,7 +17088,7 @@
         <v:path o:extrusionok="f" gradientshapeok="t" o:connecttype="rect"/>
         <o:lock v:ext="edit" aspectratio="t"/>
       </v:shapetype>
-      <v:shape id="_x0000_i1087" type="#_x0000_t75" style="width:11.5pt;height:11.5pt" o:bullet="t">
+      <v:shape id="_x0000_i1027" type="#_x0000_t75" style="width:11.4pt;height:11.4pt" o:bullet="t">
         <v:imagedata r:id="rId1" o:title="mso71DB"/>
       </v:shape>
     </w:pict>
@@ -20767,7 +20750,7 @@
 </file>
 
 <file path=customXml/itemProps1.xml><?xml version="1.0" encoding="utf-8"?>
-<ds:datastoreItem xmlns:ds="http://schemas.openxmlformats.org/officeDocument/2006/customXml" ds:itemID="{962D73C5-5312-4314-9039-BAF72E0E64E3}">
+<ds:datastoreItem xmlns:ds="http://schemas.openxmlformats.org/officeDocument/2006/customXml" ds:itemID="{7B9B3FDF-E2B8-409C-82CD-A6D1CBC37F9F}">
   <ds:schemaRefs>
     <ds:schemaRef ds:uri="http://schemas.openxmlformats.org/officeDocument/2006/bibliography"/>
   </ds:schemaRefs>

--- a/Memoire/Second-chapter-SQL-INJECTION.docx
+++ b/Memoire/Second-chapter-SQL-INJECTION.docx
@@ -914,8 +914,6 @@
           <w:lang w:val="en-US"/>
         </w:rPr>
       </w:pPr>
-      <w:bookmarkStart w:id="1" w:name="_GoBack"/>
-      <w:bookmarkEnd w:id="1"/>
     </w:p>
     <w:p>
       <w:pPr>
@@ -1218,28 +1216,24 @@
       </w:pPr>
       <w:r>
         <w:rPr>
-          <w:rFonts w:ascii="Times New Roman" w:hAnsi="Times New Roman" w:cs="Times New Roman"/>
-          <w:b/>
-          <w:bCs/>
           <w:noProof/>
-          <w:color w:val="FFFFFF"/>
           <w:sz w:val="24"/>
           <w:szCs w:val="24"/>
           <w:lang w:val="en-US"/>
         </w:rPr>
         <w:drawing>
-          <wp:anchor distT="0" distB="0" distL="114300" distR="114300" simplePos="0" relativeHeight="251660288" behindDoc="1" locked="0" layoutInCell="1" allowOverlap="1">
+          <wp:anchor distT="0" distB="0" distL="114300" distR="114300" simplePos="0" relativeHeight="251661312" behindDoc="1" locked="0" layoutInCell="1" allowOverlap="1">
             <wp:simplePos x="0" y="0"/>
             <wp:positionH relativeFrom="column">
-              <wp:posOffset>371914</wp:posOffset>
+              <wp:posOffset>313418</wp:posOffset>
             </wp:positionH>
             <wp:positionV relativeFrom="paragraph">
-              <wp:posOffset>860425</wp:posOffset>
+              <wp:posOffset>871220</wp:posOffset>
             </wp:positionV>
-            <wp:extent cx="4792980" cy="1957705"/>
-            <wp:effectExtent l="0" t="0" r="7620" b="4445"/>
+            <wp:extent cx="5110843" cy="1945701"/>
+            <wp:effectExtent l="0" t="0" r="0" b="0"/>
             <wp:wrapNone/>
-            <wp:docPr id="3" name="Image 3"/>
+            <wp:docPr id="4" name="Image 4"/>
             <wp:cNvGraphicFramePr>
               <a:graphicFrameLocks xmlns:a="http://schemas.openxmlformats.org/drawingml/2006/main" noChangeAspect="1"/>
             </wp:cNvGraphicFramePr>
@@ -1247,36 +1241,29 @@
               <a:graphicData uri="http://schemas.openxmlformats.org/drawingml/2006/picture">
                 <pic:pic xmlns:pic="http://schemas.openxmlformats.org/drawingml/2006/picture">
                   <pic:nvPicPr>
-                    <pic:cNvPr id="0" name="Picture 3"/>
-                    <pic:cNvPicPr>
-                      <a:picLocks noChangeAspect="1" noChangeArrowheads="1"/>
-                    </pic:cNvPicPr>
+                    <pic:cNvPr id="4" name="3tiers_webapp.jpg"/>
+                    <pic:cNvPicPr/>
                   </pic:nvPicPr>
                   <pic:blipFill>
-                    <a:blip r:embed="rId6">
+                    <a:blip r:embed="rId6" cstate="print">
                       <a:extLst>
                         <a:ext uri="{28A0092B-C50C-407E-A947-70E740481C1C}">
                           <a14:useLocalDpi xmlns:a14="http://schemas.microsoft.com/office/drawing/2010/main" val="0"/>
                         </a:ext>
                       </a:extLst>
                     </a:blip>
-                    <a:srcRect/>
                     <a:stretch>
                       <a:fillRect/>
                     </a:stretch>
                   </pic:blipFill>
-                  <pic:spPr bwMode="auto">
+                  <pic:spPr>
                     <a:xfrm>
                       <a:off x="0" y="0"/>
-                      <a:ext cx="4792980" cy="1957705"/>
+                      <a:ext cx="5110843" cy="1945701"/>
                     </a:xfrm>
                     <a:prstGeom prst="rect">
                       <a:avLst/>
                     </a:prstGeom>
-                    <a:noFill/>
-                    <a:ln>
-                      <a:noFill/>
-                    </a:ln>
                   </pic:spPr>
                 </pic:pic>
               </a:graphicData>
@@ -1422,38 +1409,6 @@
           <w:lang w:val="en-US"/>
         </w:rPr>
       </w:pPr>
-      <w:r>
-        <w:rPr>
-          <w:rFonts w:ascii="Times New Roman" w:hAnsi="Times New Roman" w:cs="Times New Roman"/>
-          <w:b/>
-          <w:bCs/>
-          <w:color w:val="FFFFFF"/>
-          <w:sz w:val="24"/>
-          <w:szCs w:val="24"/>
-          <w:lang w:val="en-US"/>
-        </w:rPr>
-        <w:t>Figure</w:t>
-      </w:r>
-    </w:p>
-    <w:p>
-      <w:pPr>
-        <w:spacing w:line="360" w:lineRule="auto"/>
-        <w:rPr>
-          <w:sz w:val="24"/>
-          <w:szCs w:val="24"/>
-          <w:lang w:val="en-US"/>
-        </w:rPr>
-      </w:pPr>
-    </w:p>
-    <w:p>
-      <w:pPr>
-        <w:spacing w:line="360" w:lineRule="auto"/>
-        <w:rPr>
-          <w:sz w:val="24"/>
-          <w:szCs w:val="24"/>
-          <w:lang w:val="en-US"/>
-        </w:rPr>
-      </w:pPr>
     </w:p>
     <w:p>
       <w:pPr>
@@ -1500,8 +1455,38 @@
         <w:jc w:val="center"/>
         <w:rPr>
           <w:rFonts w:cstheme="minorHAnsi"/>
-          <w:sz w:val="24"/>
-          <w:szCs w:val="24"/>
+          <w:b/>
+          <w:bCs/>
+          <w:sz w:val="20"/>
+          <w:szCs w:val="20"/>
+          <w:lang w:val="en-US"/>
+        </w:rPr>
+      </w:pPr>
+    </w:p>
+    <w:p>
+      <w:pPr>
+        <w:spacing w:line="360" w:lineRule="auto"/>
+        <w:jc w:val="center"/>
+        <w:rPr>
+          <w:rFonts w:cstheme="minorHAnsi"/>
+          <w:b/>
+          <w:bCs/>
+          <w:sz w:val="20"/>
+          <w:szCs w:val="20"/>
+          <w:lang w:val="en-US"/>
+        </w:rPr>
+      </w:pPr>
+    </w:p>
+    <w:p>
+      <w:pPr>
+        <w:spacing w:line="360" w:lineRule="auto"/>
+        <w:jc w:val="center"/>
+        <w:rPr>
+          <w:rFonts w:cstheme="minorHAnsi"/>
+          <w:b/>
+          <w:bCs/>
+          <w:sz w:val="20"/>
+          <w:szCs w:val="20"/>
           <w:lang w:val="en-US"/>
         </w:rPr>
       </w:pPr>
@@ -3084,23 +3069,15 @@
         </w:rPr>
         <w:t>]</w:t>
       </w:r>
+      <w:r>
+        <w:rPr>
+          <w:sz w:val="24"/>
+          <w:szCs w:val="24"/>
+          <w:lang w:val="en-US"/>
+        </w:rPr>
+        <w:t xml:space="preserve">. </w:t>
+      </w:r>
       <w:proofErr w:type="gramStart"/>
-      <w:r>
-        <w:rPr>
-          <w:sz w:val="24"/>
-          <w:szCs w:val="24"/>
-          <w:lang w:val="en-US"/>
-        </w:rPr>
-        <w:t xml:space="preserve">. </w:t>
-      </w:r>
-      <w:r>
-        <w:rPr>
-          <w:sz w:val="24"/>
-          <w:szCs w:val="24"/>
-          <w:lang w:val="en-US"/>
-        </w:rPr>
-        <w:t xml:space="preserve"> </w:t>
-      </w:r>
       <w:r>
         <w:rPr>
           <w:sz w:val="24"/>
@@ -3171,13 +3148,13 @@
           <wp:anchor distT="0" distB="0" distL="114300" distR="114300" simplePos="0" relativeHeight="251659264" behindDoc="1" locked="0" layoutInCell="1" allowOverlap="1">
             <wp:simplePos x="0" y="0"/>
             <wp:positionH relativeFrom="column">
-              <wp:posOffset>84211</wp:posOffset>
+              <wp:posOffset>259262</wp:posOffset>
             </wp:positionH>
             <wp:positionV relativeFrom="paragraph">
-              <wp:posOffset>17633</wp:posOffset>
+              <wp:posOffset>15240</wp:posOffset>
             </wp:positionV>
-            <wp:extent cx="5562600" cy="2174837"/>
-            <wp:effectExtent l="0" t="0" r="0" b="0"/>
+            <wp:extent cx="5123017" cy="2002971"/>
+            <wp:effectExtent l="0" t="0" r="1905" b="0"/>
             <wp:wrapNone/>
             <wp:docPr id="2" name="Image 2"/>
             <wp:cNvGraphicFramePr>
@@ -3208,7 +3185,7 @@
                   <pic:spPr bwMode="auto">
                     <a:xfrm>
                       <a:off x="0" y="0"/>
-                      <a:ext cx="5562600" cy="2174837"/>
+                      <a:ext cx="5123017" cy="2002971"/>
                     </a:xfrm>
                     <a:prstGeom prst="rect">
                       <a:avLst/>
@@ -3293,7 +3270,6 @@
     <w:p>
       <w:pPr>
         <w:spacing w:line="276" w:lineRule="auto"/>
-        <w:ind w:left="1416" w:firstLine="708"/>
         <w:rPr>
           <w:b/>
           <w:bCs/>
@@ -3306,6 +3282,14 @@
     <w:p>
       <w:pPr>
         <w:spacing w:line="276" w:lineRule="auto"/>
+        <w:ind w:left="1416" w:firstLine="708"/>
+        <w:rPr>
+          <w:sz w:val="24"/>
+          <w:szCs w:val="24"/>
+          <w:lang w:val="en-US"/>
+        </w:rPr>
+      </w:pPr>
+      <w:r>
         <w:rPr>
           <w:b/>
           <w:bCs/>
@@ -3313,47 +3297,87 @@
           <w:szCs w:val="24"/>
           <w:lang w:val="en-US"/>
         </w:rPr>
-      </w:pPr>
-    </w:p>
-    <w:p>
-      <w:pPr>
-        <w:spacing w:line="276" w:lineRule="auto"/>
-        <w:ind w:left="1416" w:firstLine="708"/>
-        <w:rPr>
-          <w:sz w:val="24"/>
-          <w:szCs w:val="24"/>
-          <w:lang w:val="en-US"/>
-        </w:rPr>
-      </w:pPr>
-      <w:r>
-        <w:rPr>
-          <w:b/>
-          <w:bCs/>
+        <w:t xml:space="preserve">Figure: </w:t>
+      </w:r>
+      <w:r>
+        <w:rPr>
+          <w:sz w:val="24"/>
+          <w:szCs w:val="24"/>
+          <w:lang w:val="en-US"/>
+        </w:rPr>
+        <w:t>Example of a SQL Injection Attack</w:t>
+      </w:r>
+    </w:p>
+    <w:p>
+      <w:pPr>
+        <w:spacing w:line="360" w:lineRule="auto"/>
+        <w:rPr>
+          <w:sz w:val="24"/>
+          <w:szCs w:val="24"/>
+          <w:lang w:val="en-US"/>
+        </w:rPr>
+      </w:pPr>
+      <w:r>
+        <w:rPr>
+          <w:noProof/>
           <w:sz w:val="24"/>
           <w:szCs w:val="24"/>
           <w:lang w:val="en-US"/>
         </w:rPr>
         <w:lastRenderedPageBreak/>
-        <w:t xml:space="preserve">Figure: </w:t>
-      </w:r>
-      <w:r>
-        <w:rPr>
-          <w:sz w:val="24"/>
-          <w:szCs w:val="24"/>
-          <w:lang w:val="en-US"/>
-        </w:rPr>
-        <w:t>Example of a SQL Injection Attack</w:t>
-      </w:r>
-    </w:p>
-    <w:p>
-      <w:pPr>
-        <w:spacing w:line="360" w:lineRule="auto"/>
-        <w:rPr>
-          <w:sz w:val="24"/>
-          <w:szCs w:val="24"/>
-          <w:lang w:val="en-US"/>
-        </w:rPr>
-      </w:pPr>
+        <mc:AlternateContent>
+          <mc:Choice Requires="wpc">
+            <w:drawing>
+              <wp:anchor distT="0" distB="0" distL="114300" distR="114300" simplePos="0" relativeHeight="251664384" behindDoc="0" locked="0" layoutInCell="1" allowOverlap="1">
+                <wp:simplePos x="0" y="0"/>
+                <wp:positionH relativeFrom="column">
+                  <wp:posOffset>-899795</wp:posOffset>
+                </wp:positionH>
+                <wp:positionV relativeFrom="paragraph">
+                  <wp:posOffset>-899795</wp:posOffset>
+                </wp:positionV>
+                <wp:extent cx="5182870" cy="1230630"/>
+                <wp:effectExtent l="0" t="0" r="0" b="0"/>
+                <wp:wrapNone/>
+                <wp:docPr id="5" name="Zone de dessin 5"/>
+                <wp:cNvGraphicFramePr>
+                  <a:graphicFrameLocks xmlns:a="http://schemas.openxmlformats.org/drawingml/2006/main" noChangeAspect="1"/>
+                </wp:cNvGraphicFramePr>
+                <a:graphic xmlns:a="http://schemas.openxmlformats.org/drawingml/2006/main">
+                  <a:graphicData uri="http://schemas.microsoft.com/office/word/2010/wordprocessingCanvas">
+                    <wpc:wpc>
+                      <wpc:bg>
+                        <a:noFill/>
+                      </wpc:bg>
+                      <wpc:whole>
+                        <a:ln>
+                          <a:noFill/>
+                        </a:ln>
+                      </wpc:whole>
+                    </wpc:wpc>
+                  </a:graphicData>
+                </a:graphic>
+                <wp14:sizeRelH relativeFrom="page">
+                  <wp14:pctWidth>0</wp14:pctWidth>
+                </wp14:sizeRelH>
+                <wp14:sizeRelV relativeFrom="page">
+                  <wp14:pctHeight>0</wp14:pctHeight>
+                </wp14:sizeRelV>
+              </wp:anchor>
+            </w:drawing>
+          </mc:Choice>
+          <mc:Fallback>
+            <w:pict>
+              <v:group w14:anchorId="54E5245C" id="Zone de dessin 5" o:spid="_x0000_s1026" editas="canvas" style="position:absolute;margin-left:-70.85pt;margin-top:-70.85pt;width:408.1pt;height:96.9pt;z-index:251664384" coordsize="51828,12306" o:gfxdata="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">
+                <v:shape id="_x0000_s1027" type="#_x0000_t75" style="position:absolute;width:51828;height:12306;visibility:visible;mso-wrap-style:square">
+                  <v:fill o:detectmouseclick="t"/>
+                  <v:path o:connecttype="none"/>
+                </v:shape>
+              </v:group>
+            </w:pict>
+          </mc:Fallback>
+        </mc:AlternateContent>
+      </w:r>
       <w:r>
         <w:rPr>
           <w:sz w:val="24"/>
@@ -3426,16 +3450,6 @@
         </w:rPr>
         <w:t xml:space="preserve"> will access to the web application as an administrator without knowing the right password.</w:t>
       </w:r>
-    </w:p>
-    <w:p>
-      <w:pPr>
-        <w:spacing w:line="360" w:lineRule="auto"/>
-        <w:rPr>
-          <w:sz w:val="24"/>
-          <w:szCs w:val="24"/>
-          <w:lang w:val="en-US"/>
-        </w:rPr>
-      </w:pPr>
     </w:p>
     <w:p>
       <w:pPr>
@@ -3804,69 +3818,29 @@
           <w:lang w:val="en-US"/>
         </w:rPr>
       </w:pPr>
-      <w:r>
-        <w:rPr>
-          <w:sz w:val="24"/>
-          <w:szCs w:val="24"/>
-          <w:lang w:val="en-US"/>
-        </w:rPr>
-        <w:t>In error-based SQL injection, attackers can use SQL queries that trigger errors in order to learn about the structure and contents of a database. For example, an attacker could send an SQL query to the application that intentionally causes an error, and the error message returned by the database will contain information about the structure of the database or the content</w:t>
-      </w:r>
-      <w:r>
-        <w:rPr>
-          <w:sz w:val="24"/>
-          <w:szCs w:val="24"/>
-          <w:lang w:val="en-US"/>
-        </w:rPr>
-        <w:t xml:space="preserve"> of the queried </w:t>
-      </w:r>
-      <w:r>
-        <w:rPr>
-          <w:sz w:val="24"/>
-          <w:szCs w:val="24"/>
-          <w:lang w:val="en-US"/>
-        </w:rPr>
-        <w:t>table.</w:t>
-      </w:r>
-      <w:r>
-        <w:rPr>
-          <w:sz w:val="24"/>
-          <w:szCs w:val="24"/>
-          <w:lang w:val="en-US"/>
-        </w:rPr>
-        <w:t xml:space="preserve"> </w:t>
-      </w:r>
-    </w:p>
-    <w:p>
-      <w:pPr>
-        <w:spacing w:line="276" w:lineRule="auto"/>
-        <w:jc w:val="both"/>
-        <w:rPr>
-          <w:sz w:val="24"/>
-          <w:szCs w:val="24"/>
-          <w:lang w:val="en-US"/>
-        </w:rPr>
-      </w:pPr>
-      <w:r>
-        <w:rPr>
+      <w:bookmarkStart w:id="1" w:name="_GoBack"/>
+      <w:r>
+        <w:rPr>
+          <w:b/>
+          <w:bCs/>
           <w:noProof/>
           <w:sz w:val="24"/>
           <w:szCs w:val="24"/>
           <w:lang w:val="en-US"/>
         </w:rPr>
         <w:drawing>
-          <wp:anchor distT="0" distB="0" distL="114300" distR="114300" simplePos="0" relativeHeight="251658240" behindDoc="1" locked="0" layoutInCell="1" allowOverlap="1">
+          <wp:anchor distT="0" distB="0" distL="114300" distR="114300" simplePos="0" relativeHeight="251665408" behindDoc="1" locked="0" layoutInCell="1" allowOverlap="1">
             <wp:simplePos x="0" y="0"/>
             <wp:positionH relativeFrom="column">
-              <wp:posOffset>184248</wp:posOffset>
+              <wp:posOffset>460919</wp:posOffset>
             </wp:positionH>
             <wp:positionV relativeFrom="paragraph">
-              <wp:posOffset>1270</wp:posOffset>
+              <wp:posOffset>1394895</wp:posOffset>
             </wp:positionV>
-            <wp:extent cx="5182604" cy="1230923"/>
-            <wp:effectExtent l="0" t="0" r="0" b="7620"/>
+            <wp:extent cx="4980215" cy="1625342"/>
+            <wp:effectExtent l="0" t="0" r="0" b="0"/>
             <wp:wrapNone/>
-            <wp:docPr id="1" name="Image 1"/>
+            <wp:docPr id="6" name="Image 6"/>
             <wp:cNvGraphicFramePr>
               <a:graphicFrameLocks xmlns:a="http://schemas.openxmlformats.org/drawingml/2006/main" noChangeAspect="1"/>
             </wp:cNvGraphicFramePr>
@@ -3874,10 +3848,8 @@
               <a:graphicData uri="http://schemas.openxmlformats.org/drawingml/2006/picture">
                 <pic:pic xmlns:pic="http://schemas.openxmlformats.org/drawingml/2006/picture">
                   <pic:nvPicPr>
-                    <pic:cNvPr id="0" name="Picture 1"/>
-                    <pic:cNvPicPr>
-                      <a:picLocks noChangeAspect="1" noChangeArrowheads="1"/>
-                    </pic:cNvPicPr>
+                    <pic:cNvPr id="6" name="error_based_sqli.jpg"/>
+                    <pic:cNvPicPr/>
                   </pic:nvPicPr>
                   <pic:blipFill>
                     <a:blip r:embed="rId9">
@@ -3887,23 +3859,18 @@
                         </a:ext>
                       </a:extLst>
                     </a:blip>
-                    <a:srcRect/>
                     <a:stretch>
                       <a:fillRect/>
                     </a:stretch>
                   </pic:blipFill>
-                  <pic:spPr bwMode="auto">
+                  <pic:spPr>
                     <a:xfrm>
                       <a:off x="0" y="0"/>
-                      <a:ext cx="5182604" cy="1230923"/>
+                      <a:ext cx="4980215" cy="1625342"/>
                     </a:xfrm>
                     <a:prstGeom prst="rect">
                       <a:avLst/>
                     </a:prstGeom>
-                    <a:noFill/>
-                    <a:ln>
-                      <a:noFill/>
-                    </a:ln>
                   </pic:spPr>
                 </pic:pic>
               </a:graphicData>
@@ -3917,6 +3884,50 @@
           </wp:anchor>
         </w:drawing>
       </w:r>
+      <w:bookmarkEnd w:id="1"/>
+      <w:r>
+        <w:rPr>
+          <w:sz w:val="24"/>
+          <w:szCs w:val="24"/>
+          <w:lang w:val="en-US"/>
+        </w:rPr>
+        <w:t>In error-based SQL injection, attackers can use SQL queries that trigger errors in order to learn about the structure and contents of a database. For example, an attacker could send an SQL query to the application that intentionally causes an error, and the error message returned by the database will contain information about the structure of the database or the content</w:t>
+      </w:r>
+      <w:r>
+        <w:rPr>
+          <w:sz w:val="24"/>
+          <w:szCs w:val="24"/>
+          <w:lang w:val="en-US"/>
+        </w:rPr>
+        <w:t xml:space="preserve"> of the queried </w:t>
+      </w:r>
+      <w:r>
+        <w:rPr>
+          <w:sz w:val="24"/>
+          <w:szCs w:val="24"/>
+          <w:lang w:val="en-US"/>
+        </w:rPr>
+        <w:t>table.</w:t>
+      </w:r>
+      <w:r>
+        <w:rPr>
+          <w:sz w:val="24"/>
+          <w:szCs w:val="24"/>
+          <w:lang w:val="en-US"/>
+        </w:rPr>
+        <w:t xml:space="preserve"> </w:t>
+      </w:r>
+    </w:p>
+    <w:p>
+      <w:pPr>
+        <w:spacing w:line="276" w:lineRule="auto"/>
+        <w:jc w:val="both"/>
+        <w:rPr>
+          <w:sz w:val="24"/>
+          <w:szCs w:val="24"/>
+          <w:lang w:val="en-US"/>
+        </w:rPr>
+      </w:pPr>
     </w:p>
     <w:p>
       <w:pPr>
@@ -4055,6 +4066,7 @@
           <w:szCs w:val="24"/>
           <w:lang w:val="en-US"/>
         </w:rPr>
+        <w:lastRenderedPageBreak/>
         <w:t>T</w:t>
       </w:r>
       <w:r>
@@ -4817,8 +4829,42 @@
           <w:szCs w:val="24"/>
           <w:lang w:val="en-US"/>
         </w:rPr>
-        <w:t xml:space="preserve">An Apache Web server running PHP on a Linux </w:t>
-      </w:r>
+        <w:t>An Apache Web server running PHP on a Linux operating system forms a common configuration</w:t>
+      </w:r>
+      <w:r>
+        <w:rPr>
+          <w:sz w:val="24"/>
+          <w:szCs w:val="24"/>
+          <w:lang w:val="en-US"/>
+        </w:rPr>
+        <w:t xml:space="preserve">, but </w:t>
+      </w:r>
+      <w:r>
+        <w:rPr>
+          <w:sz w:val="24"/>
+          <w:szCs w:val="24"/>
+          <w:lang w:val="en-US"/>
+        </w:rPr>
+        <w:t>we</w:t>
+      </w:r>
+      <w:r>
+        <w:rPr>
+          <w:sz w:val="24"/>
+          <w:szCs w:val="24"/>
+          <w:lang w:val="en-US"/>
+        </w:rPr>
+        <w:t xml:space="preserve"> can find it in many other scenarios as well.</w:t>
+      </w:r>
+    </w:p>
+    <w:p>
+      <w:pPr>
+        <w:spacing w:line="360" w:lineRule="auto"/>
+        <w:rPr>
+          <w:sz w:val="24"/>
+          <w:szCs w:val="24"/>
+          <w:lang w:val="en-US"/>
+        </w:rPr>
+      </w:pPr>
       <w:r>
         <w:rPr>
           <w:sz w:val="24"/>
@@ -4826,48 +4872,6 @@
           <w:lang w:val="en-US"/>
         </w:rPr>
         <w:lastRenderedPageBreak/>
-        <w:t>operating system forms a common configuration</w:t>
-      </w:r>
-      <w:r>
-        <w:rPr>
-          <w:sz w:val="24"/>
-          <w:szCs w:val="24"/>
-          <w:lang w:val="en-US"/>
-        </w:rPr>
-        <w:t xml:space="preserve">, but </w:t>
-      </w:r>
-      <w:r>
-        <w:rPr>
-          <w:sz w:val="24"/>
-          <w:szCs w:val="24"/>
-          <w:lang w:val="en-US"/>
-        </w:rPr>
-        <w:t>we</w:t>
-      </w:r>
-      <w:r>
-        <w:rPr>
-          <w:sz w:val="24"/>
-          <w:szCs w:val="24"/>
-          <w:lang w:val="en-US"/>
-        </w:rPr>
-        <w:t xml:space="preserve"> can find it in many other scenarios as well.</w:t>
-      </w:r>
-    </w:p>
-    <w:p>
-      <w:pPr>
-        <w:spacing w:line="360" w:lineRule="auto"/>
-        <w:rPr>
-          <w:sz w:val="24"/>
-          <w:szCs w:val="24"/>
-          <w:lang w:val="en-US"/>
-        </w:rPr>
-      </w:pPr>
-      <w:r>
-        <w:rPr>
-          <w:sz w:val="24"/>
-          <w:szCs w:val="24"/>
-          <w:lang w:val="en-US"/>
-        </w:rPr>
         <w:t xml:space="preserve">In </w:t>
       </w:r>
       <w:r>
@@ -12102,16 +12106,6 @@
           <w:lang w:val="en-US"/>
         </w:rPr>
       </w:pPr>
-    </w:p>
-    <w:p>
-      <w:pPr>
-        <w:spacing w:line="360" w:lineRule="auto"/>
-        <w:rPr>
-          <w:sz w:val="24"/>
-          <w:szCs w:val="24"/>
-          <w:lang w:val="en-US"/>
-        </w:rPr>
-      </w:pPr>
       <w:r>
         <w:rPr>
           <w:sz w:val="24"/>
@@ -13233,16 +13227,7 @@
           <w:szCs w:val="24"/>
           <w:lang w:val="en-US"/>
         </w:rPr>
-        <w:t xml:space="preserve"> from external parties has to be validated. This rule applies not only to the input provided by Internet users but also to suppliers, partners, vendors, or regulators. </w:t>
-      </w:r>
-      <w:r>
-        <w:rPr>
-          <w:sz w:val="24"/>
-          <w:szCs w:val="24"/>
-          <w:lang w:val="en-US"/>
-        </w:rPr>
-        <w:lastRenderedPageBreak/>
-        <w:t>These vendors could be under an attack and send malformed data even without their knowledge.</w:t>
+        <w:t xml:space="preserve"> from external parties has to be validated. This rule applies not only to the input provided by Internet users but also to suppliers, partners, vendors, or regulators. These vendors could be under an attack and send malformed data even without their knowledge.</w:t>
       </w:r>
     </w:p>
     <w:p>
@@ -13273,6 +13258,7 @@
           <w:szCs w:val="28"/>
           <w:lang w:val="en-US"/>
         </w:rPr>
+        <w:lastRenderedPageBreak/>
         <w:t>Parameterized</w:t>
       </w:r>
       <w:r>
@@ -14251,24 +14237,13 @@
     </w:p>
     <w:p>
       <w:pPr>
-        <w:spacing w:line="276" w:lineRule="auto"/>
-        <w:rPr>
-          <w:lang w:val="en-US"/>
-        </w:rPr>
-      </w:pPr>
-    </w:p>
-    <w:p>
-      <w:pPr>
-        <w:spacing w:line="276" w:lineRule="auto"/>
-        <w:rPr>
-          <w:lang w:val="en-US"/>
-        </w:rPr>
-      </w:pPr>
-    </w:p>
-    <w:p>
-      <w:pPr>
-        <w:spacing w:line="276" w:lineRule="auto"/>
-        <w:rPr>
+        <w:spacing w:line="240" w:lineRule="auto"/>
+        <w:ind w:firstLine="708"/>
+        <w:rPr>
+          <w:rFonts w:ascii="Bahnschrift" w:hAnsi="Bahnschrift"/>
+          <w:color w:val="0070C0"/>
+          <w:sz w:val="20"/>
+          <w:szCs w:val="20"/>
           <w:lang w:val="en-US"/>
         </w:rPr>
       </w:pPr>
@@ -14301,7 +14276,6 @@
           <w:szCs w:val="28"/>
           <w:lang w:val="en-US"/>
         </w:rPr>
-        <w:lastRenderedPageBreak/>
         <w:t>Stored procedures</w:t>
       </w:r>
     </w:p>
@@ -14388,7 +14362,16 @@
           <w:szCs w:val="24"/>
           <w:lang w:val="en-US"/>
         </w:rPr>
-        <w:t>it is a type of code that can be stored for later and used many times</w:t>
+        <w:t xml:space="preserve">it is a type of code that can be stored </w:t>
+      </w:r>
+      <w:r>
+        <w:rPr>
+          <w:sz w:val="24"/>
+          <w:szCs w:val="24"/>
+          <w:lang w:val="en-US"/>
+        </w:rPr>
+        <w:lastRenderedPageBreak/>
+        <w:t>for later and used many times</w:t>
       </w:r>
       <w:proofErr w:type="gramEnd"/>
       <w:r>
@@ -15608,7 +15591,6 @@
           <w:szCs w:val="20"/>
           <w:lang w:val="en-US"/>
         </w:rPr>
-        <w:lastRenderedPageBreak/>
         <w:tab/>
       </w:r>
       <w:r>
@@ -15916,6 +15898,7 @@
           <w:szCs w:val="24"/>
           <w:lang w:val="en-US"/>
         </w:rPr>
+        <w:lastRenderedPageBreak/>
         <w:t>SP now connects the user (the employee) and the table (salary), which the user has no direct access to, making it an essential asset in database security.</w:t>
       </w:r>
     </w:p>
@@ -16365,16 +16348,7 @@
           <w:szCs w:val="24"/>
           <w:lang w:val="en-US"/>
         </w:rPr>
-        <w:t xml:space="preserve"> to detect </w:t>
-      </w:r>
-      <w:r>
-        <w:rPr>
-          <w:sz w:val="24"/>
-          <w:szCs w:val="24"/>
-          <w:lang w:val="en-US"/>
-        </w:rPr>
-        <w:lastRenderedPageBreak/>
-        <w:t>and</w:t>
+        <w:t xml:space="preserve"> to detect and</w:t>
       </w:r>
       <w:r>
         <w:rPr>
@@ -16571,40 +16545,122 @@
       <w:r>
         <w:t xml:space="preserve">[2] "SQL Injection - Veracode." Veracode, 10 Dec. 2019, </w:t>
       </w:r>
+      <w:hyperlink r:id="rId11" w:history="1">
+        <w:r>
+          <w:rPr>
+            <w:rStyle w:val="Lienhypertexte"/>
+          </w:rPr>
+          <w:t>www.veracode.com/security/sql-injection</w:t>
+        </w:r>
+      </w:hyperlink>
+      <w:r>
+        <w:t>.</w:t>
+      </w:r>
+    </w:p>
+    <w:p>
+      <w:pPr>
+        <w:rPr>
+          <w:lang w:val="en-US"/>
+        </w:rPr>
+      </w:pPr>
+      <w:r>
+        <w:rPr>
+          <w:lang w:val="en-US"/>
+        </w:rPr>
+        <w:t xml:space="preserve">[3] </w:t>
+      </w:r>
+      <w:r>
+        <w:rPr>
+          <w:lang w:val="en-US"/>
+        </w:rPr>
+        <w:t>What Is A Web Application</w:t>
+      </w:r>
+      <w:proofErr w:type="gramStart"/>
+      <w:r>
+        <w:rPr>
+          <w:lang w:val="en-US"/>
+        </w:rPr>
+        <w:t>?,</w:t>
+      </w:r>
+      <w:proofErr w:type="gramEnd"/>
+      <w:r>
+        <w:rPr>
+          <w:lang w:val="en-US"/>
+        </w:rPr>
+        <w:t xml:space="preserve"> </w:t>
+      </w:r>
       <w:r>
         <w:rPr>
           <w:rStyle w:val="Lienhypertexte"/>
           <w:lang w:val="en-US"/>
         </w:rPr>
-        <w:fldChar w:fldCharType="begin"/>
+        <w:t>https://aws.amazon.com/what-is/web-application/</w:t>
+      </w:r>
+    </w:p>
+    <w:p>
+      <w:pPr>
+        <w:rPr>
+          <w:lang w:val="en-US"/>
+        </w:rPr>
+      </w:pPr>
+      <w:r>
+        <w:rPr>
+          <w:lang w:val="en-US"/>
+        </w:rPr>
+        <w:t>[</w:t>
+      </w:r>
+      <w:r>
+        <w:rPr>
+          <w:lang w:val="en-US"/>
+        </w:rPr>
+        <w:t>4</w:t>
+      </w:r>
+      <w:r>
+        <w:rPr>
+          <w:lang w:val="en-US"/>
+        </w:rPr>
+        <w:t>] "SQL Injection Attack - OWASP." OWA</w:t>
+      </w:r>
+      <w:r>
+        <w:rPr>
+          <w:lang w:val="en-US"/>
+        </w:rPr>
+        <w:t xml:space="preserve">SP, 13 Apr. 2021, </w:t>
+      </w:r>
+      <w:r>
+        <w:rPr>
+          <w:lang w:val="en-US"/>
+        </w:rPr>
+        <w:br/>
       </w:r>
       <w:r>
         <w:rPr>
           <w:rStyle w:val="Lienhypertexte"/>
-        </w:rPr>
-        <w:instrText xml:space="preserve"> HYPERLINK "http://www.veracode.com/security/sql-injection" </w:instrText>
+          <w:lang w:val="en-US"/>
+        </w:rPr>
+        <w:t xml:space="preserve">owasp.org/www </w:t>
       </w:r>
       <w:r>
         <w:rPr>
           <w:rStyle w:val="Lienhypertexte"/>
           <w:lang w:val="en-US"/>
         </w:rPr>
-        <w:fldChar w:fldCharType="separate"/>
-      </w:r>
+        <w:t>community/attacks/</w:t>
+      </w:r>
+      <w:proofErr w:type="spellStart"/>
       <w:r>
         <w:rPr>
           <w:rStyle w:val="Lienhypertexte"/>
-        </w:rPr>
-        <w:t>www.veracode.com/security/sql-injection</w:t>
-      </w:r>
+          <w:lang w:val="en-US"/>
+        </w:rPr>
+        <w:t>SQL_Injection</w:t>
+      </w:r>
+      <w:proofErr w:type="spellEnd"/>
       <w:r>
         <w:rPr>
           <w:rStyle w:val="Lienhypertexte"/>
           <w:lang w:val="en-US"/>
         </w:rPr>
-        <w:fldChar w:fldCharType="end"/>
-      </w:r>
-      <w:r>
         <w:t>.</w:t>
       </w:r>
     </w:p>
@@ -16618,200 +16674,93 @@
         <w:rPr>
           <w:lang w:val="en-US"/>
         </w:rPr>
-        <w:t xml:space="preserve">[3] </w:t>
-      </w:r>
-      <w:r>
-        <w:rPr>
-          <w:lang w:val="en-US"/>
-        </w:rPr>
-        <w:t>What Is A Web Application</w:t>
+        <w:t>[</w:t>
+      </w:r>
+      <w:r>
+        <w:rPr>
+          <w:lang w:val="en-US"/>
+        </w:rPr>
+        <w:t>5</w:t>
+      </w:r>
+      <w:r>
+        <w:rPr>
+          <w:lang w:val="en-US"/>
+        </w:rPr>
+        <w:t xml:space="preserve">] "SQL Injection Prevention Cheat Sheet - OWASP." OWASP, 22 Feb. 2021, </w:t>
+      </w:r>
+      <w:r>
+        <w:rPr>
+          <w:rStyle w:val="Lienhypertexte"/>
+          <w:lang w:val="en-US"/>
+        </w:rPr>
+        <w:t>owasp.org/www-project-cheat-sheets/cheatsheets/SQL_Injection_Prevention_Cheat_Sheet</w:t>
+      </w:r>
+      <w:r>
+        <w:rPr>
+          <w:lang w:val="en-US"/>
+        </w:rPr>
+        <w:t>.</w:t>
+      </w:r>
+    </w:p>
+    <w:p>
+      <w:pPr>
+        <w:rPr>
+          <w:lang w:val="en-US"/>
+        </w:rPr>
+      </w:pPr>
+      <w:r>
+        <w:rPr>
+          <w:lang w:val="en-US"/>
+        </w:rPr>
+        <w:t xml:space="preserve"> </w:t>
+      </w:r>
+      <w:r>
+        <w:rPr>
+          <w:lang w:val="en-US"/>
+        </w:rPr>
+        <w:t>[</w:t>
+      </w:r>
+      <w:r>
+        <w:rPr>
+          <w:lang w:val="en-US"/>
+        </w:rPr>
+        <w:t>11</w:t>
+      </w:r>
+      <w:r>
+        <w:rPr>
+          <w:lang w:val="en-US"/>
+        </w:rPr>
+        <w:t xml:space="preserve">] "Web Application Security by SQL Injection </w:t>
+      </w:r>
+      <w:proofErr w:type="spellStart"/>
+      <w:r>
+        <w:rPr>
+          <w:lang w:val="en-US"/>
+        </w:rPr>
+        <w:t>DetectionTools</w:t>
+      </w:r>
+      <w:proofErr w:type="spellEnd"/>
+      <w:r>
+        <w:rPr>
+          <w:lang w:val="en-US"/>
+        </w:rPr>
+        <w:t xml:space="preserve"> Paper”, Mars 2012</w:t>
       </w:r>
       <w:proofErr w:type="gramStart"/>
       <w:r>
         <w:rPr>
           <w:lang w:val="en-US"/>
         </w:rPr>
-        <w:t>?,</w:t>
+        <w:t>,</w:t>
       </w:r>
       <w:proofErr w:type="gramEnd"/>
       <w:r>
         <w:rPr>
           <w:lang w:val="en-US"/>
         </w:rPr>
-        <w:t xml:space="preserve"> </w:t>
-      </w:r>
-      <w:r>
-        <w:rPr>
-          <w:rStyle w:val="Lienhypertexte"/>
-          <w:lang w:val="en-US"/>
-        </w:rPr>
-        <w:t>https://aws.amazon.com/what-is/web-application/</w:t>
-      </w:r>
-    </w:p>
-    <w:p>
-      <w:pPr>
-        <w:rPr>
-          <w:lang w:val="en-US"/>
-        </w:rPr>
-      </w:pPr>
-      <w:r>
-        <w:rPr>
-          <w:lang w:val="en-US"/>
-        </w:rPr>
-        <w:t>[</w:t>
-      </w:r>
-      <w:r>
-        <w:rPr>
-          <w:lang w:val="en-US"/>
-        </w:rPr>
-        <w:t>4</w:t>
-      </w:r>
-      <w:r>
-        <w:rPr>
-          <w:lang w:val="en-US"/>
-        </w:rPr>
-        <w:t>] "SQL Injection Attack - OWASP." OWA</w:t>
-      </w:r>
-      <w:r>
-        <w:rPr>
-          <w:lang w:val="en-US"/>
-        </w:rPr>
-        <w:t xml:space="preserve">SP, 13 Apr. 2021, </w:t>
-      </w:r>
-      <w:r>
-        <w:rPr>
-          <w:lang w:val="en-US"/>
-        </w:rPr>
         <w:br/>
       </w:r>
-      <w:r>
-        <w:rPr>
-          <w:rStyle w:val="Lienhypertexte"/>
-          <w:lang w:val="en-US"/>
-        </w:rPr>
-        <w:t xml:space="preserve">owasp.org/www </w:t>
-      </w:r>
-      <w:r>
-        <w:rPr>
-          <w:rStyle w:val="Lienhypertexte"/>
-          <w:lang w:val="en-US"/>
-        </w:rPr>
-        <w:t>community/attacks/</w:t>
-      </w:r>
-      <w:proofErr w:type="spellStart"/>
-      <w:r>
-        <w:rPr>
-          <w:rStyle w:val="Lienhypertexte"/>
-          <w:lang w:val="en-US"/>
-        </w:rPr>
-        <w:t>SQL_Injection</w:t>
-      </w:r>
-      <w:proofErr w:type="spellEnd"/>
-      <w:r>
-        <w:rPr>
-          <w:rStyle w:val="Lienhypertexte"/>
-          <w:lang w:val="en-US"/>
-        </w:rPr>
-        <w:t>.</w:t>
-      </w:r>
-    </w:p>
-    <w:p>
-      <w:pPr>
-        <w:rPr>
-          <w:lang w:val="en-US"/>
-        </w:rPr>
-      </w:pPr>
-      <w:r>
-        <w:rPr>
-          <w:lang w:val="en-US"/>
-        </w:rPr>
-        <w:t>[</w:t>
-      </w:r>
-      <w:r>
-        <w:rPr>
-          <w:lang w:val="en-US"/>
-        </w:rPr>
-        <w:t>5</w:t>
-      </w:r>
-      <w:r>
-        <w:rPr>
-          <w:lang w:val="en-US"/>
-        </w:rPr>
-        <w:t xml:space="preserve">] "SQL Injection Prevention Cheat Sheet - OWASP." OWASP, 22 Feb. 2021, </w:t>
-      </w:r>
-      <w:r>
-        <w:rPr>
-          <w:rStyle w:val="Lienhypertexte"/>
-          <w:lang w:val="en-US"/>
-        </w:rPr>
-        <w:t>owasp.org/www-project-cheat-sheets/cheatsheets/SQL_Injection_Prevention_Cheat_Sheet</w:t>
-      </w:r>
-      <w:r>
-        <w:rPr>
-          <w:lang w:val="en-US"/>
-        </w:rPr>
-        <w:t>.</w:t>
-      </w:r>
-    </w:p>
-    <w:p>
-      <w:pPr>
-        <w:rPr>
-          <w:lang w:val="en-US"/>
-        </w:rPr>
-      </w:pPr>
-      <w:r>
-        <w:rPr>
-          <w:lang w:val="en-US"/>
-        </w:rPr>
-        <w:t xml:space="preserve"> </w:t>
-      </w:r>
-      <w:r>
-        <w:rPr>
-          <w:lang w:val="en-US"/>
-        </w:rPr>
-        <w:t>[</w:t>
-      </w:r>
-      <w:r>
-        <w:rPr>
-          <w:lang w:val="en-US"/>
-        </w:rPr>
-        <w:t>11</w:t>
-      </w:r>
-      <w:r>
-        <w:rPr>
-          <w:lang w:val="en-US"/>
-        </w:rPr>
-        <w:t xml:space="preserve">] "Web Application Security by SQL Injection </w:t>
-      </w:r>
-      <w:proofErr w:type="spellStart"/>
-      <w:r>
-        <w:rPr>
-          <w:lang w:val="en-US"/>
-        </w:rPr>
-        <w:t>DetectionTools</w:t>
-      </w:r>
-      <w:proofErr w:type="spellEnd"/>
-      <w:r>
-        <w:rPr>
-          <w:lang w:val="en-US"/>
-        </w:rPr>
-        <w:t xml:space="preserve"> Paper”, Mars 2012</w:t>
-      </w:r>
-      <w:proofErr w:type="gramStart"/>
-      <w:r>
-        <w:rPr>
-          <w:lang w:val="en-US"/>
-        </w:rPr>
-        <w:t>,</w:t>
-      </w:r>
-      <w:proofErr w:type="gramEnd"/>
-      <w:r>
-        <w:rPr>
-          <w:lang w:val="en-US"/>
-        </w:rPr>
-        <w:br/>
-      </w:r>
-      <w:hyperlink r:id="rId11" w:history="1">
+      <w:hyperlink r:id="rId12" w:history="1">
         <w:r>
           <w:rPr>
             <w:rStyle w:val="Lienhypertexte"/>
@@ -16935,7 +16884,7 @@
         </w:rPr>
         <w:t xml:space="preserve">Blind SQL Injection, </w:t>
       </w:r>
-      <w:hyperlink r:id="rId12" w:history="1">
+      <w:hyperlink r:id="rId13" w:history="1">
         <w:r>
           <w:rPr>
             <w:rStyle w:val="Lienhypertexte"/>
@@ -17088,7 +17037,7 @@
         <v:path o:extrusionok="f" gradientshapeok="t" o:connecttype="rect"/>
         <o:lock v:ext="edit" aspectratio="t"/>
       </v:shapetype>
-      <v:shape id="_x0000_i1027" type="#_x0000_t75" style="width:11.4pt;height:11.4pt" o:bullet="t">
+      <v:shape id="_x0000_i1046" type="#_x0000_t75" style="width:11.5pt;height:11.5pt" o:bullet="t">
         <v:imagedata r:id="rId1" o:title="mso71DB"/>
       </v:shape>
     </w:pict>
@@ -20750,7 +20699,7 @@
 </file>
 
 <file path=customXml/itemProps1.xml><?xml version="1.0" encoding="utf-8"?>
-<ds:datastoreItem xmlns:ds="http://schemas.openxmlformats.org/officeDocument/2006/customXml" ds:itemID="{7B9B3FDF-E2B8-409C-82CD-A6D1CBC37F9F}">
+<ds:datastoreItem xmlns:ds="http://schemas.openxmlformats.org/officeDocument/2006/customXml" ds:itemID="{E3C7702F-8A48-4A26-8097-53FD3C9D425B}">
   <ds:schemaRefs>
     <ds:schemaRef ds:uri="http://schemas.openxmlformats.org/officeDocument/2006/bibliography"/>
   </ds:schemaRefs>
